--- a/lab_4/лаба 4.docx
+++ b/lab_4/лаба 4.docx
@@ -1110,37 +1110,23 @@
           <w:szCs w:val="24"/>
         </w:rPr>
       </w:pPr>
-    </w:p>
-    <w:p>
-      <w:pPr>
-        <w:spacing w:after="0" w:line="240" w:lineRule="auto"/>
-        <w:ind w:left="-709"/>
-        <w:rPr>
-          <w:rFonts w:ascii="Times New Roman" w:hAnsi="Times New Roman" w:cs="Times New Roman"/>
-          <w:sz w:val="24"/>
-          <w:szCs w:val="24"/>
-        </w:rPr>
-      </w:pPr>
-    </w:p>
-    <w:p>
-      <w:pPr>
-        <w:spacing w:after="0" w:line="240" w:lineRule="auto"/>
-        <w:ind w:left="-709"/>
-        <w:rPr>
-          <w:rFonts w:ascii="Times New Roman" w:hAnsi="Times New Roman" w:cs="Times New Roman"/>
-          <w:sz w:val="24"/>
-          <w:szCs w:val="24"/>
-        </w:rPr>
-      </w:pPr>
       <w:r>
         <w:rPr>
           <w:noProof/>
           <w:lang w:eastAsia="ru-RU"/>
         </w:rPr>
         <w:drawing>
-          <wp:inline distT="0" distB="0" distL="0" distR="0" wp14:anchorId="4A50CAA8" wp14:editId="5310F20F">
-            <wp:extent cx="5810249" cy="5305425"/>
-            <wp:effectExtent l="0" t="0" r="635" b="0"/>
+          <wp:anchor distT="0" distB="0" distL="114300" distR="114300" simplePos="0" relativeHeight="251658240" behindDoc="0" locked="0" layoutInCell="1" allowOverlap="1" wp14:anchorId="48280E89" wp14:editId="43C266F9">
+            <wp:simplePos x="0" y="0"/>
+            <wp:positionH relativeFrom="column">
+              <wp:posOffset>109855</wp:posOffset>
+            </wp:positionH>
+            <wp:positionV relativeFrom="paragraph">
+              <wp:posOffset>127000</wp:posOffset>
+            </wp:positionV>
+            <wp:extent cx="5287645" cy="6463665"/>
+            <wp:effectExtent l="0" t="0" r="8255" b="0"/>
+            <wp:wrapSquare wrapText="bothSides"/>
             <wp:docPr id="1" name="Рисунок 1"/>
             <wp:cNvGraphicFramePr>
               <a:graphicFrameLocks xmlns:a="http://schemas.openxmlformats.org/drawingml/2006/main" noChangeAspect="1"/>
@@ -1153,7 +1139,13 @@
                     <pic:cNvPicPr/>
                   </pic:nvPicPr>
                   <pic:blipFill>
-                    <a:blip r:embed="rId6"/>
+                    <a:blip r:embed="rId6">
+                      <a:extLst>
+                        <a:ext uri="{28A0092B-C50C-407E-A947-70E740481C1C}">
+                          <a14:useLocalDpi xmlns:a14="http://schemas.microsoft.com/office/drawing/2010/main" val="0"/>
+                        </a:ext>
+                      </a:extLst>
+                    </a:blip>
                     <a:stretch>
                       <a:fillRect/>
                     </a:stretch>
@@ -1161,7 +1153,840 @@
                   <pic:spPr>
                     <a:xfrm>
                       <a:off x="0" y="0"/>
-                      <a:ext cx="5809524" cy="5304763"/>
+                      <a:ext cx="5287645" cy="6463665"/>
+                    </a:xfrm>
+                    <a:prstGeom prst="rect">
+                      <a:avLst/>
+                    </a:prstGeom>
+                  </pic:spPr>
+                </pic:pic>
+              </a:graphicData>
+            </a:graphic>
+            <wp14:sizeRelH relativeFrom="page">
+              <wp14:pctWidth>0</wp14:pctWidth>
+            </wp14:sizeRelH>
+            <wp14:sizeRelV relativeFrom="page">
+              <wp14:pctHeight>0</wp14:pctHeight>
+            </wp14:sizeRelV>
+          </wp:anchor>
+        </w:drawing>
+      </w:r>
+    </w:p>
+    <w:p>
+      <w:pPr>
+        <w:spacing w:after="0" w:line="240" w:lineRule="auto"/>
+        <w:ind w:left="-709"/>
+        <w:rPr>
+          <w:rFonts w:ascii="Times New Roman" w:hAnsi="Times New Roman" w:cs="Times New Roman"/>
+          <w:sz w:val="24"/>
+          <w:szCs w:val="24"/>
+        </w:rPr>
+      </w:pPr>
+    </w:p>
+    <w:p>
+      <w:pPr>
+        <w:spacing w:after="0" w:line="240" w:lineRule="auto"/>
+        <w:ind w:left="-709"/>
+        <w:rPr>
+          <w:rFonts w:ascii="Times New Roman" w:hAnsi="Times New Roman" w:cs="Times New Roman"/>
+          <w:sz w:val="24"/>
+          <w:szCs w:val="24"/>
+        </w:rPr>
+      </w:pPr>
+      <w:r>
+        <w:rPr>
+          <w:rFonts w:ascii="Times New Roman" w:hAnsi="Times New Roman" w:cs="Times New Roman"/>
+          <w:sz w:val="24"/>
+          <w:szCs w:val="24"/>
+        </w:rPr>
+        <w:br/>
+      </w:r>
+      <w:r>
+        <w:rPr>
+          <w:rFonts w:ascii="Times New Roman" w:hAnsi="Times New Roman" w:cs="Times New Roman"/>
+          <w:sz w:val="24"/>
+          <w:szCs w:val="24"/>
+        </w:rPr>
+        <w:br/>
+      </w:r>
+    </w:p>
+    <w:p>
+      <w:pPr>
+        <w:spacing w:after="0" w:line="240" w:lineRule="auto"/>
+        <w:ind w:left="-709"/>
+        <w:rPr>
+          <w:rFonts w:ascii="Times New Roman" w:hAnsi="Times New Roman" w:cs="Times New Roman"/>
+          <w:sz w:val="24"/>
+          <w:szCs w:val="24"/>
+        </w:rPr>
+      </w:pPr>
+    </w:p>
+    <w:p>
+      <w:pPr>
+        <w:spacing w:after="0" w:line="240" w:lineRule="auto"/>
+        <w:ind w:left="-709"/>
+        <w:rPr>
+          <w:rFonts w:ascii="Times New Roman" w:hAnsi="Times New Roman" w:cs="Times New Roman"/>
+          <w:sz w:val="24"/>
+          <w:szCs w:val="24"/>
+        </w:rPr>
+      </w:pPr>
+      <w:r>
+        <w:rPr>
+          <w:rFonts w:ascii="Times New Roman" w:hAnsi="Times New Roman" w:cs="Times New Roman"/>
+          <w:sz w:val="24"/>
+          <w:szCs w:val="24"/>
+        </w:rPr>
+        <w:br/>
+      </w:r>
+    </w:p>
+    <w:p>
+      <w:pPr>
+        <w:spacing w:after="0" w:line="240" w:lineRule="auto"/>
+        <w:ind w:left="-709"/>
+        <w:jc w:val="both"/>
+        <w:rPr>
+          <w:rFonts w:ascii="Times New Roman" w:hAnsi="Times New Roman" w:cs="Times New Roman"/>
+          <w:sz w:val="24"/>
+          <w:szCs w:val="24"/>
+        </w:rPr>
+      </w:pPr>
+    </w:p>
+    <w:p>
+      <w:pPr>
+        <w:spacing w:after="0" w:line="240" w:lineRule="auto"/>
+        <w:ind w:left="-709"/>
+        <w:jc w:val="center"/>
+        <w:rPr>
+          <w:rFonts w:ascii="Times New Roman" w:hAnsi="Times New Roman" w:cs="Times New Roman"/>
+          <w:sz w:val="24"/>
+          <w:szCs w:val="24"/>
+        </w:rPr>
+      </w:pPr>
+    </w:p>
+    <w:p>
+      <w:pPr>
+        <w:spacing w:after="0" w:line="240" w:lineRule="auto"/>
+        <w:ind w:left="-709"/>
+        <w:jc w:val="center"/>
+        <w:rPr>
+          <w:rFonts w:ascii="Times New Roman" w:hAnsi="Times New Roman" w:cs="Times New Roman"/>
+          <w:sz w:val="24"/>
+          <w:szCs w:val="24"/>
+        </w:rPr>
+      </w:pPr>
+    </w:p>
+    <w:p>
+      <w:pPr>
+        <w:spacing w:after="0" w:line="240" w:lineRule="auto"/>
+        <w:ind w:left="-709"/>
+        <w:jc w:val="center"/>
+        <w:rPr>
+          <w:rFonts w:ascii="Times New Roman" w:hAnsi="Times New Roman" w:cs="Times New Roman"/>
+          <w:sz w:val="24"/>
+          <w:szCs w:val="24"/>
+        </w:rPr>
+      </w:pPr>
+    </w:p>
+    <w:p>
+      <w:pPr>
+        <w:spacing w:after="0" w:line="240" w:lineRule="auto"/>
+        <w:ind w:left="-709"/>
+        <w:jc w:val="center"/>
+        <w:rPr>
+          <w:rFonts w:ascii="Times New Roman" w:hAnsi="Times New Roman" w:cs="Times New Roman"/>
+          <w:sz w:val="24"/>
+          <w:szCs w:val="24"/>
+        </w:rPr>
+      </w:pPr>
+    </w:p>
+    <w:p>
+      <w:pPr>
+        <w:spacing w:after="0" w:line="240" w:lineRule="auto"/>
+        <w:ind w:left="-709"/>
+        <w:jc w:val="center"/>
+        <w:rPr>
+          <w:rFonts w:ascii="Times New Roman" w:hAnsi="Times New Roman" w:cs="Times New Roman"/>
+          <w:sz w:val="24"/>
+          <w:szCs w:val="24"/>
+        </w:rPr>
+      </w:pPr>
+    </w:p>
+    <w:p>
+      <w:pPr>
+        <w:spacing w:after="0" w:line="240" w:lineRule="auto"/>
+        <w:ind w:left="-709"/>
+        <w:jc w:val="center"/>
+        <w:rPr>
+          <w:rFonts w:ascii="Times New Roman" w:hAnsi="Times New Roman" w:cs="Times New Roman"/>
+          <w:sz w:val="24"/>
+          <w:szCs w:val="24"/>
+        </w:rPr>
+      </w:pPr>
+    </w:p>
+    <w:p>
+      <w:pPr>
+        <w:spacing w:after="0" w:line="240" w:lineRule="auto"/>
+        <w:ind w:left="-709"/>
+        <w:jc w:val="center"/>
+        <w:rPr>
+          <w:rFonts w:ascii="Times New Roman" w:hAnsi="Times New Roman" w:cs="Times New Roman"/>
+          <w:sz w:val="24"/>
+          <w:szCs w:val="24"/>
+        </w:rPr>
+      </w:pPr>
+    </w:p>
+    <w:p>
+      <w:pPr>
+        <w:spacing w:after="0" w:line="240" w:lineRule="auto"/>
+        <w:ind w:left="-709"/>
+        <w:jc w:val="center"/>
+        <w:rPr>
+          <w:rFonts w:ascii="Times New Roman" w:hAnsi="Times New Roman" w:cs="Times New Roman"/>
+          <w:sz w:val="24"/>
+          <w:szCs w:val="24"/>
+        </w:rPr>
+      </w:pPr>
+    </w:p>
+    <w:p>
+      <w:pPr>
+        <w:spacing w:after="0" w:line="240" w:lineRule="auto"/>
+        <w:ind w:left="-709"/>
+        <w:jc w:val="center"/>
+        <w:rPr>
+          <w:rFonts w:ascii="Times New Roman" w:hAnsi="Times New Roman" w:cs="Times New Roman"/>
+          <w:sz w:val="24"/>
+          <w:szCs w:val="24"/>
+        </w:rPr>
+      </w:pPr>
+    </w:p>
+    <w:p>
+      <w:pPr>
+        <w:spacing w:after="0" w:line="240" w:lineRule="auto"/>
+        <w:ind w:left="-709"/>
+        <w:jc w:val="center"/>
+        <w:rPr>
+          <w:rFonts w:ascii="Times New Roman" w:hAnsi="Times New Roman" w:cs="Times New Roman"/>
+          <w:sz w:val="24"/>
+          <w:szCs w:val="24"/>
+        </w:rPr>
+      </w:pPr>
+    </w:p>
+    <w:p>
+      <w:pPr>
+        <w:spacing w:after="0" w:line="240" w:lineRule="auto"/>
+        <w:ind w:left="-709"/>
+        <w:jc w:val="center"/>
+        <w:rPr>
+          <w:rFonts w:ascii="Times New Roman" w:hAnsi="Times New Roman" w:cs="Times New Roman"/>
+          <w:sz w:val="24"/>
+          <w:szCs w:val="24"/>
+        </w:rPr>
+      </w:pPr>
+    </w:p>
+    <w:p>
+      <w:pPr>
+        <w:spacing w:after="0" w:line="240" w:lineRule="auto"/>
+        <w:ind w:left="-709"/>
+        <w:jc w:val="center"/>
+        <w:rPr>
+          <w:rFonts w:ascii="Times New Roman" w:hAnsi="Times New Roman" w:cs="Times New Roman"/>
+          <w:sz w:val="24"/>
+          <w:szCs w:val="24"/>
+        </w:rPr>
+      </w:pPr>
+    </w:p>
+    <w:p>
+      <w:pPr>
+        <w:spacing w:after="0" w:line="240" w:lineRule="auto"/>
+        <w:ind w:left="-709"/>
+        <w:jc w:val="center"/>
+        <w:rPr>
+          <w:rFonts w:ascii="Times New Roman" w:hAnsi="Times New Roman" w:cs="Times New Roman"/>
+          <w:sz w:val="24"/>
+          <w:szCs w:val="24"/>
+        </w:rPr>
+      </w:pPr>
+    </w:p>
+    <w:p>
+      <w:pPr>
+        <w:spacing w:after="0" w:line="240" w:lineRule="auto"/>
+        <w:ind w:left="-709"/>
+        <w:jc w:val="center"/>
+        <w:rPr>
+          <w:rFonts w:ascii="Times New Roman" w:hAnsi="Times New Roman" w:cs="Times New Roman"/>
+          <w:sz w:val="24"/>
+          <w:szCs w:val="24"/>
+        </w:rPr>
+      </w:pPr>
+    </w:p>
+    <w:p>
+      <w:pPr>
+        <w:spacing w:after="0" w:line="240" w:lineRule="auto"/>
+        <w:ind w:left="-709"/>
+        <w:jc w:val="center"/>
+        <w:rPr>
+          <w:rFonts w:ascii="Times New Roman" w:hAnsi="Times New Roman" w:cs="Times New Roman"/>
+          <w:sz w:val="24"/>
+          <w:szCs w:val="24"/>
+        </w:rPr>
+      </w:pPr>
+    </w:p>
+    <w:p>
+      <w:pPr>
+        <w:spacing w:after="0" w:line="240" w:lineRule="auto"/>
+        <w:ind w:left="-709"/>
+        <w:jc w:val="center"/>
+        <w:rPr>
+          <w:rFonts w:ascii="Times New Roman" w:hAnsi="Times New Roman" w:cs="Times New Roman"/>
+          <w:sz w:val="24"/>
+          <w:szCs w:val="24"/>
+        </w:rPr>
+      </w:pPr>
+    </w:p>
+    <w:p>
+      <w:pPr>
+        <w:spacing w:after="0" w:line="240" w:lineRule="auto"/>
+        <w:ind w:left="-709"/>
+        <w:jc w:val="center"/>
+        <w:rPr>
+          <w:rFonts w:ascii="Times New Roman" w:hAnsi="Times New Roman" w:cs="Times New Roman"/>
+          <w:sz w:val="24"/>
+          <w:szCs w:val="24"/>
+        </w:rPr>
+      </w:pPr>
+    </w:p>
+    <w:p>
+      <w:pPr>
+        <w:spacing w:after="0" w:line="240" w:lineRule="auto"/>
+        <w:ind w:left="-709"/>
+        <w:jc w:val="center"/>
+        <w:rPr>
+          <w:rFonts w:ascii="Times New Roman" w:hAnsi="Times New Roman" w:cs="Times New Roman"/>
+          <w:sz w:val="24"/>
+          <w:szCs w:val="24"/>
+        </w:rPr>
+      </w:pPr>
+    </w:p>
+    <w:p>
+      <w:pPr>
+        <w:spacing w:after="0" w:line="240" w:lineRule="auto"/>
+        <w:ind w:left="-709"/>
+        <w:jc w:val="center"/>
+        <w:rPr>
+          <w:rFonts w:ascii="Times New Roman" w:hAnsi="Times New Roman" w:cs="Times New Roman"/>
+          <w:sz w:val="24"/>
+          <w:szCs w:val="24"/>
+        </w:rPr>
+      </w:pPr>
+    </w:p>
+    <w:p>
+      <w:pPr>
+        <w:spacing w:after="0" w:line="240" w:lineRule="auto"/>
+        <w:ind w:left="-709"/>
+        <w:jc w:val="center"/>
+        <w:rPr>
+          <w:rFonts w:ascii="Times New Roman" w:hAnsi="Times New Roman" w:cs="Times New Roman"/>
+          <w:sz w:val="24"/>
+          <w:szCs w:val="24"/>
+        </w:rPr>
+      </w:pPr>
+    </w:p>
+    <w:p>
+      <w:pPr>
+        <w:spacing w:after="0" w:line="240" w:lineRule="auto"/>
+        <w:ind w:left="-709"/>
+        <w:jc w:val="center"/>
+        <w:rPr>
+          <w:rFonts w:ascii="Times New Roman" w:hAnsi="Times New Roman" w:cs="Times New Roman"/>
+          <w:sz w:val="24"/>
+          <w:szCs w:val="24"/>
+        </w:rPr>
+      </w:pPr>
+    </w:p>
+    <w:p>
+      <w:pPr>
+        <w:spacing w:after="0" w:line="240" w:lineRule="auto"/>
+        <w:ind w:left="-709"/>
+        <w:jc w:val="center"/>
+        <w:rPr>
+          <w:rFonts w:ascii="Times New Roman" w:hAnsi="Times New Roman" w:cs="Times New Roman"/>
+          <w:sz w:val="24"/>
+          <w:szCs w:val="24"/>
+        </w:rPr>
+      </w:pPr>
+    </w:p>
+    <w:p>
+      <w:pPr>
+        <w:spacing w:after="0" w:line="240" w:lineRule="auto"/>
+        <w:ind w:left="-709"/>
+        <w:jc w:val="center"/>
+        <w:rPr>
+          <w:rFonts w:ascii="Times New Roman" w:hAnsi="Times New Roman" w:cs="Times New Roman"/>
+          <w:sz w:val="24"/>
+          <w:szCs w:val="24"/>
+        </w:rPr>
+      </w:pPr>
+    </w:p>
+    <w:p>
+      <w:pPr>
+        <w:spacing w:after="0" w:line="240" w:lineRule="auto"/>
+        <w:ind w:left="-709"/>
+        <w:jc w:val="center"/>
+        <w:rPr>
+          <w:rFonts w:ascii="Times New Roman" w:hAnsi="Times New Roman" w:cs="Times New Roman"/>
+          <w:sz w:val="24"/>
+          <w:szCs w:val="24"/>
+        </w:rPr>
+      </w:pPr>
+    </w:p>
+    <w:p>
+      <w:pPr>
+        <w:spacing w:after="0" w:line="240" w:lineRule="auto"/>
+        <w:ind w:left="-709"/>
+        <w:jc w:val="center"/>
+        <w:rPr>
+          <w:rFonts w:ascii="Times New Roman" w:hAnsi="Times New Roman" w:cs="Times New Roman"/>
+          <w:sz w:val="24"/>
+          <w:szCs w:val="24"/>
+        </w:rPr>
+      </w:pPr>
+    </w:p>
+    <w:p>
+      <w:pPr>
+        <w:spacing w:after="0" w:line="240" w:lineRule="auto"/>
+        <w:ind w:left="-709"/>
+        <w:jc w:val="center"/>
+        <w:rPr>
+          <w:rFonts w:ascii="Times New Roman" w:hAnsi="Times New Roman" w:cs="Times New Roman"/>
+          <w:sz w:val="24"/>
+          <w:szCs w:val="24"/>
+        </w:rPr>
+      </w:pPr>
+    </w:p>
+    <w:p>
+      <w:pPr>
+        <w:spacing w:after="0" w:line="240" w:lineRule="auto"/>
+        <w:ind w:left="-709"/>
+        <w:jc w:val="center"/>
+        <w:rPr>
+          <w:rFonts w:ascii="Times New Roman" w:hAnsi="Times New Roman" w:cs="Times New Roman"/>
+          <w:sz w:val="24"/>
+          <w:szCs w:val="24"/>
+        </w:rPr>
+      </w:pPr>
+    </w:p>
+    <w:p>
+      <w:pPr>
+        <w:spacing w:line="360" w:lineRule="auto"/>
+        <w:rPr>
+          <w:lang w:val="en-US"/>
+        </w:rPr>
+      </w:pPr>
+      <w:r>
+        <w:rPr>
+          <w:rFonts w:ascii="Times New Roman" w:eastAsia="Times New Roman" w:hAnsi="Times New Roman" w:cs="Times New Roman"/>
+          <w:sz w:val="24"/>
+          <w:szCs w:val="24"/>
+        </w:rPr>
+        <w:lastRenderedPageBreak/>
+        <w:t xml:space="preserve">Как только пользователь регистрируется, в таблице </w:t>
+      </w:r>
+      <w:proofErr w:type="spellStart"/>
+      <w:r>
+        <w:rPr>
+          <w:rFonts w:ascii="Times New Roman" w:eastAsia="Times New Roman" w:hAnsi="Times New Roman" w:cs="Times New Roman"/>
+          <w:sz w:val="24"/>
+          <w:szCs w:val="24"/>
+        </w:rPr>
+        <w:t>Users</w:t>
+      </w:r>
+      <w:proofErr w:type="spellEnd"/>
+      <w:r>
+        <w:rPr>
+          <w:rFonts w:ascii="Times New Roman" w:eastAsia="Times New Roman" w:hAnsi="Times New Roman" w:cs="Times New Roman"/>
+          <w:sz w:val="24"/>
+          <w:szCs w:val="24"/>
+        </w:rPr>
+        <w:t xml:space="preserve"> появляется запись с е</w:t>
+      </w:r>
+      <w:r>
+        <w:rPr>
+          <w:rFonts w:ascii="Times New Roman" w:eastAsia="Times New Roman" w:hAnsi="Times New Roman" w:cs="Times New Roman"/>
+          <w:sz w:val="24"/>
+          <w:szCs w:val="24"/>
+        </w:rPr>
+        <w:t xml:space="preserve">го данными, в том числе </w:t>
+      </w:r>
+      <w:proofErr w:type="spellStart"/>
+      <w:r>
+        <w:rPr>
+          <w:rFonts w:ascii="Times New Roman" w:eastAsia="Times New Roman" w:hAnsi="Times New Roman" w:cs="Times New Roman"/>
+          <w:sz w:val="24"/>
+          <w:szCs w:val="24"/>
+        </w:rPr>
+        <w:t>is</w:t>
+      </w:r>
+      <w:proofErr w:type="spellEnd"/>
+      <w:r>
+        <w:rPr>
+          <w:rFonts w:ascii="Times New Roman" w:eastAsia="Times New Roman" w:hAnsi="Times New Roman" w:cs="Times New Roman"/>
+          <w:sz w:val="24"/>
+          <w:szCs w:val="24"/>
+          <w:lang w:val="en-US"/>
+        </w:rPr>
+        <w:t>User</w:t>
+      </w:r>
+      <w:r>
+        <w:rPr>
+          <w:rFonts w:ascii="Times New Roman" w:eastAsia="Times New Roman" w:hAnsi="Times New Roman" w:cs="Times New Roman"/>
+          <w:sz w:val="24"/>
+          <w:szCs w:val="24"/>
+        </w:rPr>
+        <w:t>, определяющая, является ли человек обычным пользователем</w:t>
+      </w:r>
+      <w:proofErr w:type="gramStart"/>
+      <w:r>
+        <w:rPr>
+          <w:rFonts w:ascii="Times New Roman" w:eastAsia="Times New Roman" w:hAnsi="Times New Roman" w:cs="Times New Roman"/>
+          <w:sz w:val="24"/>
+          <w:szCs w:val="24"/>
+        </w:rPr>
+        <w:t xml:space="preserve"> </w:t>
+      </w:r>
+      <w:r>
+        <w:rPr>
+          <w:rFonts w:ascii="Times New Roman" w:eastAsia="Times New Roman" w:hAnsi="Times New Roman" w:cs="Times New Roman"/>
+          <w:sz w:val="24"/>
+          <w:szCs w:val="24"/>
+        </w:rPr>
+        <w:t>,</w:t>
+      </w:r>
+      <w:proofErr w:type="gramEnd"/>
+      <w:r>
+        <w:rPr>
+          <w:rFonts w:ascii="Times New Roman" w:eastAsia="Times New Roman" w:hAnsi="Times New Roman" w:cs="Times New Roman"/>
+          <w:sz w:val="24"/>
+          <w:szCs w:val="24"/>
+        </w:rPr>
+        <w:t xml:space="preserve"> и </w:t>
+      </w:r>
+      <w:proofErr w:type="spellStart"/>
+      <w:r>
+        <w:rPr>
+          <w:rFonts w:ascii="Times New Roman" w:eastAsia="Times New Roman" w:hAnsi="Times New Roman" w:cs="Times New Roman"/>
+          <w:sz w:val="24"/>
+          <w:szCs w:val="24"/>
+          <w:lang w:val="en-US"/>
+        </w:rPr>
+        <w:t>isRedactor</w:t>
+      </w:r>
+      <w:proofErr w:type="spellEnd"/>
+      <w:r>
+        <w:rPr>
+          <w:rFonts w:ascii="Times New Roman" w:eastAsia="Times New Roman" w:hAnsi="Times New Roman" w:cs="Times New Roman"/>
+          <w:sz w:val="24"/>
+          <w:szCs w:val="24"/>
+        </w:rPr>
+        <w:t>, определяющая, является пользователь</w:t>
+      </w:r>
+      <w:r>
+        <w:rPr>
+          <w:rFonts w:ascii="Times New Roman" w:eastAsia="Times New Roman" w:hAnsi="Times New Roman" w:cs="Times New Roman"/>
+          <w:sz w:val="24"/>
+          <w:szCs w:val="24"/>
+        </w:rPr>
+        <w:t xml:space="preserve"> редактором на хостинге</w:t>
+      </w:r>
+      <w:r>
+        <w:rPr>
+          <w:rFonts w:ascii="Times New Roman" w:eastAsia="Times New Roman" w:hAnsi="Times New Roman" w:cs="Times New Roman"/>
+          <w:sz w:val="24"/>
+          <w:szCs w:val="24"/>
+        </w:rPr>
+        <w:t xml:space="preserve"> </w:t>
+      </w:r>
+      <w:r>
+        <w:rPr>
+          <w:rFonts w:ascii="Times New Roman" w:eastAsia="Times New Roman" w:hAnsi="Times New Roman" w:cs="Times New Roman"/>
+          <w:sz w:val="24"/>
+          <w:szCs w:val="24"/>
+        </w:rPr>
+        <w:t xml:space="preserve">и </w:t>
+      </w:r>
+      <w:proofErr w:type="spellStart"/>
+      <w:r>
+        <w:rPr>
+          <w:rFonts w:ascii="Times New Roman" w:eastAsia="Times New Roman" w:hAnsi="Times New Roman" w:cs="Times New Roman"/>
+          <w:sz w:val="24"/>
+          <w:szCs w:val="24"/>
+          <w:lang w:val="en-US"/>
+        </w:rPr>
+        <w:t>isAdmin</w:t>
+      </w:r>
+      <w:proofErr w:type="spellEnd"/>
+      <w:r>
+        <w:rPr>
+          <w:rFonts w:ascii="Times New Roman" w:eastAsia="Times New Roman" w:hAnsi="Times New Roman" w:cs="Times New Roman"/>
+          <w:sz w:val="24"/>
+          <w:szCs w:val="24"/>
+        </w:rPr>
+        <w:t xml:space="preserve"> </w:t>
+      </w:r>
+      <w:r>
+        <w:rPr>
+          <w:rFonts w:ascii="Times New Roman" w:eastAsia="Times New Roman" w:hAnsi="Times New Roman" w:cs="Times New Roman"/>
+          <w:sz w:val="24"/>
+          <w:szCs w:val="24"/>
+        </w:rPr>
+        <w:t xml:space="preserve">определяющая администратора хостинга </w:t>
+      </w:r>
+      <w:r>
+        <w:rPr>
+          <w:rFonts w:ascii="Times New Roman" w:eastAsia="Times New Roman" w:hAnsi="Times New Roman" w:cs="Times New Roman"/>
+          <w:sz w:val="24"/>
+          <w:szCs w:val="24"/>
+        </w:rPr>
+        <w:t xml:space="preserve">. Пользователь может создать </w:t>
+      </w:r>
+      <w:r>
+        <w:rPr>
+          <w:rFonts w:ascii="Times New Roman" w:eastAsia="Times New Roman" w:hAnsi="Times New Roman" w:cs="Times New Roman"/>
+          <w:sz w:val="24"/>
+          <w:szCs w:val="24"/>
+        </w:rPr>
+        <w:t>пост</w:t>
+      </w:r>
+      <w:r>
+        <w:rPr>
+          <w:rFonts w:ascii="Times New Roman" w:eastAsia="Times New Roman" w:hAnsi="Times New Roman" w:cs="Times New Roman"/>
+          <w:sz w:val="24"/>
+          <w:szCs w:val="24"/>
+        </w:rPr>
+        <w:t xml:space="preserve"> или несколько. </w:t>
+      </w:r>
+      <w:r>
+        <w:rPr>
+          <w:rFonts w:ascii="Times New Roman" w:eastAsia="Times New Roman" w:hAnsi="Times New Roman" w:cs="Times New Roman"/>
+          <w:sz w:val="24"/>
+          <w:szCs w:val="24"/>
+        </w:rPr>
+        <w:t>Посты</w:t>
+      </w:r>
+      <w:r>
+        <w:rPr>
+          <w:rFonts w:ascii="Times New Roman" w:eastAsia="Times New Roman" w:hAnsi="Times New Roman" w:cs="Times New Roman"/>
+          <w:sz w:val="24"/>
+          <w:szCs w:val="24"/>
+        </w:rPr>
+        <w:t xml:space="preserve"> появляются в таблице </w:t>
+      </w:r>
+      <w:r>
+        <w:rPr>
+          <w:rFonts w:ascii="Times New Roman" w:eastAsia="Times New Roman" w:hAnsi="Times New Roman" w:cs="Times New Roman"/>
+          <w:sz w:val="24"/>
+          <w:szCs w:val="24"/>
+          <w:lang w:val="en-US"/>
+        </w:rPr>
+        <w:t>Posts</w:t>
+      </w:r>
+      <w:r>
+        <w:rPr>
+          <w:rFonts w:ascii="Times New Roman" w:eastAsia="Times New Roman" w:hAnsi="Times New Roman" w:cs="Times New Roman"/>
+          <w:sz w:val="24"/>
+          <w:szCs w:val="24"/>
+        </w:rPr>
+        <w:t xml:space="preserve">. </w:t>
+      </w:r>
+      <w:proofErr w:type="gramStart"/>
+      <w:r>
+        <w:rPr>
+          <w:rFonts w:ascii="Times New Roman" w:eastAsia="Times New Roman" w:hAnsi="Times New Roman" w:cs="Times New Roman"/>
+          <w:sz w:val="24"/>
+          <w:szCs w:val="24"/>
+        </w:rPr>
+        <w:t>У таб</w:t>
+      </w:r>
+      <w:bookmarkStart w:id="0" w:name="_GoBack"/>
+      <w:bookmarkEnd w:id="0"/>
+      <w:r>
+        <w:rPr>
+          <w:rFonts w:ascii="Times New Roman" w:eastAsia="Times New Roman" w:hAnsi="Times New Roman" w:cs="Times New Roman"/>
+          <w:sz w:val="24"/>
+          <w:szCs w:val="24"/>
+        </w:rPr>
+        <w:t xml:space="preserve">лицы </w:t>
+      </w:r>
+      <w:proofErr w:type="spellStart"/>
+      <w:r>
+        <w:rPr>
+          <w:rFonts w:ascii="Times New Roman" w:eastAsia="Times New Roman" w:hAnsi="Times New Roman" w:cs="Times New Roman"/>
+          <w:sz w:val="24"/>
+          <w:szCs w:val="24"/>
+        </w:rPr>
+        <w:t>Users</w:t>
+      </w:r>
+      <w:proofErr w:type="spellEnd"/>
+      <w:r>
+        <w:rPr>
+          <w:rFonts w:ascii="Times New Roman" w:eastAsia="Times New Roman" w:hAnsi="Times New Roman" w:cs="Times New Roman"/>
+          <w:sz w:val="24"/>
+          <w:szCs w:val="24"/>
+        </w:rPr>
+        <w:t xml:space="preserve"> и </w:t>
+      </w:r>
+      <w:r>
+        <w:rPr>
+          <w:rFonts w:ascii="Times New Roman" w:eastAsia="Times New Roman" w:hAnsi="Times New Roman" w:cs="Times New Roman"/>
+          <w:sz w:val="24"/>
+          <w:szCs w:val="24"/>
+          <w:lang w:val="en-US"/>
+        </w:rPr>
+        <w:t>Posts</w:t>
+      </w:r>
+      <w:r>
+        <w:rPr>
+          <w:rFonts w:ascii="Times New Roman" w:eastAsia="Times New Roman" w:hAnsi="Times New Roman" w:cs="Times New Roman"/>
+          <w:sz w:val="24"/>
+          <w:szCs w:val="24"/>
+        </w:rPr>
+        <w:t xml:space="preserve"> </w:t>
+      </w:r>
+      <w:r>
+        <w:rPr>
+          <w:rFonts w:ascii="Times New Roman" w:eastAsia="Times New Roman" w:hAnsi="Times New Roman" w:cs="Times New Roman"/>
+          <w:sz w:val="24"/>
+          <w:szCs w:val="24"/>
+        </w:rPr>
+        <w:t>связь</w:t>
+      </w:r>
+      <w:r>
+        <w:rPr>
+          <w:rFonts w:ascii="Times New Roman" w:eastAsia="Times New Roman" w:hAnsi="Times New Roman" w:cs="Times New Roman"/>
+          <w:sz w:val="24"/>
+          <w:szCs w:val="24"/>
+          <w:lang w:val="en-US"/>
+        </w:rPr>
+        <w:t xml:space="preserve"> </w:t>
+      </w:r>
+      <w:proofErr w:type="spellStart"/>
+      <w:r>
+        <w:rPr>
+          <w:rFonts w:ascii="Arial" w:hAnsi="Arial" w:cs="Arial"/>
+          <w:b/>
+          <w:i/>
+          <w:color w:val="646464"/>
+          <w:sz w:val="23"/>
+          <w:szCs w:val="23"/>
+        </w:rPr>
+        <w:t>one</w:t>
+      </w:r>
+      <w:proofErr w:type="spellEnd"/>
+      <w:r>
+        <w:rPr>
+          <w:rFonts w:ascii="Arial" w:hAnsi="Arial" w:cs="Arial"/>
+          <w:b/>
+          <w:i/>
+          <w:color w:val="646464"/>
+          <w:sz w:val="23"/>
+          <w:szCs w:val="23"/>
+        </w:rPr>
+        <w:t xml:space="preserve"> </w:t>
+      </w:r>
+      <w:r>
+        <w:rPr>
+          <w:rFonts w:ascii="Arial" w:hAnsi="Arial" w:cs="Arial"/>
+          <w:b/>
+          <w:i/>
+          <w:color w:val="646464"/>
+          <w:sz w:val="23"/>
+          <w:szCs w:val="23"/>
+        </w:rPr>
+        <w:t>-</w:t>
+      </w:r>
+      <w:proofErr w:type="spellStart"/>
+      <w:r>
+        <w:rPr>
+          <w:rFonts w:ascii="Arial" w:hAnsi="Arial" w:cs="Arial"/>
+          <w:b/>
+          <w:i/>
+          <w:color w:val="646464"/>
+          <w:sz w:val="23"/>
+          <w:szCs w:val="23"/>
+        </w:rPr>
+        <w:t>to</w:t>
+      </w:r>
+      <w:proofErr w:type="spellEnd"/>
+      <w:r>
+        <w:rPr>
+          <w:rFonts w:ascii="Arial" w:hAnsi="Arial" w:cs="Arial"/>
+          <w:b/>
+          <w:i/>
+          <w:color w:val="646464"/>
+          <w:sz w:val="23"/>
+          <w:szCs w:val="23"/>
+        </w:rPr>
+        <w:t>-</w:t>
+      </w:r>
+      <w:r>
+        <w:rPr>
+          <w:rFonts w:ascii="Arial" w:hAnsi="Arial" w:cs="Arial"/>
+          <w:b/>
+          <w:i/>
+          <w:color w:val="646464"/>
+          <w:sz w:val="23"/>
+          <w:szCs w:val="23"/>
+          <w:lang w:val="en-US"/>
+        </w:rPr>
+        <w:t>many</w:t>
+      </w:r>
+      <w:r>
+        <w:rPr>
+          <w:rFonts w:ascii="Times New Roman" w:eastAsia="Times New Roman" w:hAnsi="Times New Roman" w:cs="Times New Roman"/>
+          <w:sz w:val="24"/>
+          <w:szCs w:val="24"/>
+        </w:rPr>
+        <w:t>).</w:t>
+      </w:r>
+      <w:r>
+        <w:rPr>
+          <w:rFonts w:ascii="Times New Roman" w:eastAsia="Times New Roman" w:hAnsi="Times New Roman" w:cs="Times New Roman"/>
+          <w:sz w:val="24"/>
+          <w:szCs w:val="24"/>
+          <w:lang w:val="en-US"/>
+        </w:rPr>
+        <w:br/>
+      </w:r>
+      <w:r>
+        <w:rPr>
+          <w:noProof/>
+          <w:lang w:eastAsia="ru-RU"/>
+        </w:rPr>
+        <w:drawing>
+          <wp:inline distT="0" distB="0" distL="0" distR="0" wp14:anchorId="52E50C8B" wp14:editId="4699A166">
+            <wp:extent cx="5940425" cy="2956418"/>
+            <wp:effectExtent l="0" t="0" r="3175" b="0"/>
+            <wp:docPr id="2" name="Рисунок 2"/>
+            <wp:cNvGraphicFramePr>
+              <a:graphicFrameLocks xmlns:a="http://schemas.openxmlformats.org/drawingml/2006/main" noChangeAspect="1"/>
+            </wp:cNvGraphicFramePr>
+            <a:graphic xmlns:a="http://schemas.openxmlformats.org/drawingml/2006/main">
+              <a:graphicData uri="http://schemas.openxmlformats.org/drawingml/2006/picture">
+                <pic:pic xmlns:pic="http://schemas.openxmlformats.org/drawingml/2006/picture">
+                  <pic:nvPicPr>
+                    <pic:cNvPr id="0" name=""/>
+                    <pic:cNvPicPr/>
+                  </pic:nvPicPr>
+                  <pic:blipFill>
+                    <a:blip r:embed="rId7"/>
+                    <a:stretch>
+                      <a:fillRect/>
+                    </a:stretch>
+                  </pic:blipFill>
+                  <pic:spPr>
+                    <a:xfrm>
+                      <a:off x="0" y="0"/>
+                      <a:ext cx="5940425" cy="2956418"/>
                     </a:xfrm>
                     <a:prstGeom prst="rect">
                       <a:avLst/>
@@ -1173,73 +1998,12 @@
           </wp:inline>
         </w:drawing>
       </w:r>
-      <w:bookmarkStart w:id="0" w:name="_GoBack"/>
-      <w:bookmarkEnd w:id="0"/>
-      <w:r>
-        <w:rPr>
-          <w:rFonts w:ascii="Times New Roman" w:hAnsi="Times New Roman" w:cs="Times New Roman"/>
-          <w:sz w:val="24"/>
-          <w:szCs w:val="24"/>
-        </w:rPr>
-        <w:br/>
-      </w:r>
-      <w:r>
-        <w:rPr>
-          <w:rFonts w:ascii="Times New Roman" w:hAnsi="Times New Roman" w:cs="Times New Roman"/>
-          <w:sz w:val="24"/>
-          <w:szCs w:val="24"/>
-        </w:rPr>
-        <w:br/>
-      </w:r>
-    </w:p>
-    <w:p>
-      <w:pPr>
-        <w:spacing w:after="0" w:line="240" w:lineRule="auto"/>
-        <w:ind w:left="-709"/>
-        <w:rPr>
-          <w:rFonts w:ascii="Times New Roman" w:hAnsi="Times New Roman" w:cs="Times New Roman"/>
-          <w:sz w:val="24"/>
-          <w:szCs w:val="24"/>
-        </w:rPr>
-      </w:pPr>
-    </w:p>
-    <w:p>
-      <w:pPr>
-        <w:spacing w:after="0" w:line="240" w:lineRule="auto"/>
-        <w:ind w:left="-709"/>
-        <w:rPr>
-          <w:rFonts w:ascii="Times New Roman" w:hAnsi="Times New Roman" w:cs="Times New Roman"/>
-          <w:sz w:val="24"/>
-          <w:szCs w:val="24"/>
-        </w:rPr>
-      </w:pPr>
-      <w:r>
-        <w:rPr>
-          <w:rFonts w:ascii="Times New Roman" w:hAnsi="Times New Roman" w:cs="Times New Roman"/>
-          <w:sz w:val="24"/>
-          <w:szCs w:val="24"/>
-        </w:rPr>
-        <w:lastRenderedPageBreak/>
-        <w:br/>
-      </w:r>
-    </w:p>
-    <w:p>
-      <w:pPr>
-        <w:spacing w:after="0" w:line="240" w:lineRule="auto"/>
-        <w:ind w:left="-709"/>
-        <w:jc w:val="both"/>
-        <w:rPr>
-          <w:rFonts w:ascii="Times New Roman" w:hAnsi="Times New Roman" w:cs="Times New Roman"/>
-          <w:sz w:val="24"/>
-          <w:szCs w:val="24"/>
-        </w:rPr>
-      </w:pPr>
-    </w:p>
-    <w:p>
-      <w:pPr>
-        <w:spacing w:after="0" w:line="240" w:lineRule="auto"/>
-        <w:ind w:left="-709"/>
-        <w:jc w:val="center"/>
+      <w:proofErr w:type="gramEnd"/>
+    </w:p>
+    <w:p>
+      <w:pPr>
+        <w:spacing w:after="0" w:line="240" w:lineRule="auto"/>
+        <w:ind w:left="-709"/>
         <w:rPr>
           <w:rFonts w:ascii="Times New Roman" w:hAnsi="Times New Roman" w:cs="Times New Roman"/>
           <w:sz w:val="24"/>
@@ -2083,7 +2847,7 @@
   <a:extraClrSchemeLst/>
   <a:extLst>
     <a:ext uri="{05A4C25C-085E-4340-85A3-A5531E510DB2}">
-      <thm15:themeFamily xmlns="" xmlns:thm15="http://schemas.microsoft.com/office/thememl/2012/main" name="Office Theme" id="{62F939B6-93AF-4DB8-9C6B-D6C7DFDC589F}" vid="{4A3C46E8-61CC-4603-A589-7422A47A8E4A}"/>
+      <thm15:themeFamily xmlns:thm15="http://schemas.microsoft.com/office/thememl/2012/main" xmlns="" name="Office Theme" id="{62F939B6-93AF-4DB8-9C6B-D6C7DFDC589F}" vid="{4A3C46E8-61CC-4603-A589-7422A47A8E4A}"/>
     </a:ext>
   </a:extLst>
 </a:theme>
